--- a/doc/EyeDiseaseDescriptions.docx
+++ b/doc/EyeDiseaseDescriptions.docx
@@ -18,22 +18,6 @@
     </w:p>
     <w:p>
       <w:pPr>
-        <w:contextualSpacing/>
-      </w:pPr>
-      <w:r>
-        <w:t>Last Updated By: Shannon Harris</w:t>
-      </w:r>
-    </w:p>
-    <w:p>
-      <w:pPr>
-        <w:contextualSpacing/>
-      </w:pPr>
-      <w:r>
-        <w:t>Last Updated Date: 05/01/13</w:t>
-      </w:r>
-    </w:p>
-    <w:p>
-      <w:pPr>
         <w:spacing w:after="180"/>
         <w:rPr>
           <w:rFonts w:ascii="Times New Roman" w:eastAsia="Times New Roman" w:hAnsi="Times New Roman" w:cs="Times New Roman"/>
@@ -155,7 +139,7 @@
           <w:szCs w:val="27"/>
         </w:rPr>
       </w:pPr>
-      <w:hyperlink r:id="rId4" w:history="1">
+      <w:hyperlink r:id="rId6" w:history="1">
         <w:r>
           <w:rPr>
             <w:rFonts w:ascii="Arial" w:eastAsia="Times New Roman" w:hAnsi="Arial" w:cs="Arial"/>
@@ -179,7 +163,7 @@
           <w:szCs w:val="27"/>
         </w:rPr>
       </w:pPr>
-      <w:hyperlink r:id="rId5" w:history="1">
+      <w:hyperlink r:id="rId7" w:history="1">
         <w:r>
           <w:rPr>
             <w:rFonts w:ascii="Arial" w:eastAsia="Times New Roman" w:hAnsi="Arial" w:cs="Arial"/>
@@ -374,7 +358,7 @@
         </w:rPr>
         <w:t xml:space="preserve">Difference between myopia and astigmatism: </w:t>
       </w:r>
-      <w:hyperlink r:id="rId6" w:history="1">
+      <w:hyperlink r:id="rId8" w:history="1">
         <w:r>
           <w:rPr>
             <w:rFonts w:ascii="Arial" w:eastAsia="Times New Roman" w:hAnsi="Arial" w:cs="Arial"/>
@@ -555,7 +539,7 @@
         </w:rPr>
         <w:t xml:space="preserve">, is a </w:t>
       </w:r>
-      <w:hyperlink r:id="rId7" w:history="1">
+      <w:hyperlink r:id="rId9" w:history="1">
         <w:r>
           <w:rPr>
             <w:rFonts w:ascii="Arial" w:eastAsia="Times New Roman" w:hAnsi="Arial" w:cs="Arial"/>
@@ -577,7 +561,7 @@
         </w:rPr>
         <w:t xml:space="preserve"> of </w:t>
       </w:r>
-      <w:hyperlink r:id="rId8" w:history="1">
+      <w:hyperlink r:id="rId10" w:history="1">
         <w:r>
           <w:rPr>
             <w:rFonts w:ascii="Arial" w:eastAsia="Times New Roman" w:hAnsi="Arial" w:cs="Arial"/>
@@ -599,7 +583,7 @@
         </w:rPr>
         <w:t xml:space="preserve"> caused by an imperfection in the </w:t>
       </w:r>
-      <w:hyperlink r:id="rId9" w:history="1">
+      <w:hyperlink r:id="rId11" w:history="1">
         <w:r>
           <w:rPr>
             <w:rFonts w:ascii="Arial" w:eastAsia="Times New Roman" w:hAnsi="Arial" w:cs="Arial"/>
@@ -621,7 +605,7 @@
         </w:rPr>
         <w:t xml:space="preserve"> (often when the eyeball is too short or the </w:t>
       </w:r>
-      <w:hyperlink r:id="rId10" w:history="1">
+      <w:hyperlink r:id="rId12" w:history="1">
         <w:r>
           <w:rPr>
             <w:rFonts w:ascii="Arial" w:eastAsia="Times New Roman" w:hAnsi="Arial" w:cs="Arial"/>
@@ -643,7 +627,7 @@
         </w:rPr>
         <w:t xml:space="preserve"> cannot become round enough), causing difficulty </w:t>
       </w:r>
-      <w:hyperlink r:id="rId11" w:history="1">
+      <w:hyperlink r:id="rId13" w:history="1">
         <w:proofErr w:type="spellStart"/>
         <w:r>
           <w:rPr>
@@ -677,7 +661,7 @@
         </w:rPr>
         <w:t xml:space="preserve"> near objects, and in extreme cases causing a sufferer to be unable to focus on objects at any </w:t>
       </w:r>
-      <w:hyperlink r:id="rId12" w:history="1">
+      <w:hyperlink r:id="rId14" w:history="1">
         <w:r>
           <w:rPr>
             <w:rFonts w:ascii="Arial" w:eastAsia="Times New Roman" w:hAnsi="Arial" w:cs="Arial"/>
@@ -815,7 +799,7 @@
         </w:rPr>
         <w:t xml:space="preserve"> (</w:t>
       </w:r>
-      <w:hyperlink r:id="rId13" w:history="1">
+      <w:hyperlink r:id="rId15" w:history="1">
         <w:r>
           <w:rPr>
             <w:rFonts w:ascii="Arial" w:eastAsia="Times New Roman" w:hAnsi="Arial" w:cs="Arial"/>
@@ -859,7 +843,7 @@
         </w:rPr>
         <w:t xml:space="preserve"> (</w:t>
       </w:r>
-      <w:hyperlink r:id="rId14" w:history="1">
+      <w:hyperlink r:id="rId16" w:history="1">
         <w:r>
           <w:rPr>
             <w:rFonts w:ascii="Arial" w:eastAsia="Times New Roman" w:hAnsi="Arial" w:cs="Arial"/>
@@ -958,6 +942,7 @@
       </w:r>
     </w:p>
     <w:sectPr>
+      <w:headerReference w:type="default" r:id="rId17"/>
       <w:pgSz w:w="12240" w:h="15840"/>
       <w:pgMar w:top="1440" w:right="1440" w:bottom="1440" w:left="1440" w:header="720" w:footer="720" w:gutter="0"/>
       <w:cols w:space="720"/>
@@ -965,6 +950,90 @@
     </w:sectPr>
   </w:body>
 </w:document>
+</file>
+
+<file path=word/endnotes.xml><?xml version="1.0" encoding="utf-8"?>
+<w:endnotes xmlns:ve="http://schemas.openxmlformats.org/markup-compatibility/2006" xmlns:o="urn:schemas-microsoft-com:office:office" xmlns:r="http://schemas.openxmlformats.org/officeDocument/2006/relationships" xmlns:m="http://schemas.openxmlformats.org/officeDocument/2006/math" xmlns:v="urn:schemas-microsoft-com:vml" xmlns:wp="http://schemas.openxmlformats.org/drawingml/2006/wordprocessingDrawing" xmlns:w10="urn:schemas-microsoft-com:office:word" xmlns:w="http://schemas.openxmlformats.org/wordprocessingml/2006/main" xmlns:wne="http://schemas.microsoft.com/office/word/2006/wordml">
+  <w:endnote w:type="separator" w:id="-1">
+    <w:p>
+      <w:pPr>
+        <w:spacing w:after="0"/>
+      </w:pPr>
+      <w:r>
+        <w:separator/>
+      </w:r>
+    </w:p>
+  </w:endnote>
+  <w:endnote w:type="continuationSeparator" w:id="0">
+    <w:p>
+      <w:pPr>
+        <w:spacing w:after="0"/>
+      </w:pPr>
+      <w:r>
+        <w:continuationSeparator/>
+      </w:r>
+    </w:p>
+  </w:endnote>
+</w:endnotes>
+</file>
+
+<file path=word/footnotes.xml><?xml version="1.0" encoding="utf-8"?>
+<w:footnotes xmlns:ve="http://schemas.openxmlformats.org/markup-compatibility/2006" xmlns:o="urn:schemas-microsoft-com:office:office" xmlns:r="http://schemas.openxmlformats.org/officeDocument/2006/relationships" xmlns:m="http://schemas.openxmlformats.org/officeDocument/2006/math" xmlns:v="urn:schemas-microsoft-com:vml" xmlns:wp="http://schemas.openxmlformats.org/drawingml/2006/wordprocessingDrawing" xmlns:w10="urn:schemas-microsoft-com:office:word" xmlns:w="http://schemas.openxmlformats.org/wordprocessingml/2006/main" xmlns:wne="http://schemas.microsoft.com/office/word/2006/wordml">
+  <w:footnote w:type="separator" w:id="-1">
+    <w:p>
+      <w:pPr>
+        <w:spacing w:after="0"/>
+      </w:pPr>
+      <w:r>
+        <w:separator/>
+      </w:r>
+    </w:p>
+  </w:footnote>
+  <w:footnote w:type="continuationSeparator" w:id="0">
+    <w:p>
+      <w:pPr>
+        <w:spacing w:after="0"/>
+      </w:pPr>
+      <w:r>
+        <w:continuationSeparator/>
+      </w:r>
+    </w:p>
+  </w:footnote>
+</w:footnotes>
+</file>
+
+<file path=word/header1.xml><?xml version="1.0" encoding="utf-8"?>
+<w:hdr xmlns:ve="http://schemas.openxmlformats.org/markup-compatibility/2006" xmlns:o="urn:schemas-microsoft-com:office:office" xmlns:r="http://schemas.openxmlformats.org/officeDocument/2006/relationships" xmlns:m="http://schemas.openxmlformats.org/officeDocument/2006/math" xmlns:v="urn:schemas-microsoft-com:vml" xmlns:wp="http://schemas.openxmlformats.org/drawingml/2006/wordprocessingDrawing" xmlns:w10="urn:schemas-microsoft-com:office:word" xmlns:w="http://schemas.openxmlformats.org/wordprocessingml/2006/main" xmlns:wne="http://schemas.microsoft.com/office/word/2006/wordml">
+  <w:p>
+    <w:pPr>
+      <w:pStyle w:val="Header"/>
+    </w:pPr>
+    <w:r>
+      <w:t>Last Updated By: Shannon Harris</w:t>
+    </w:r>
+  </w:p>
+  <w:p>
+    <w:pPr>
+      <w:pStyle w:val="Header"/>
+    </w:pPr>
+    <w:r>
+      <w:t>Last Updated Date: 05/19</w:t>
+    </w:r>
+    <w:r>
+      <w:t>/13</w:t>
+    </w:r>
+  </w:p>
+  <w:p>
+    <w:pPr>
+      <w:pStyle w:val="Header"/>
+    </w:pPr>
+  </w:p>
+  <w:p>
+    <w:pPr>
+      <w:pStyle w:val="Header"/>
+    </w:pPr>
+  </w:p>
+</w:hdr>
 </file>
 
 <file path=word/styles.xml><?xml version="1.0" encoding="utf-8"?>
@@ -1131,7 +1200,6 @@
   <w:style w:type="character" w:default="1" w:styleId="DefaultParagraphFont">
     <w:name w:val="Default Paragraph Font"/>
     <w:uiPriority w:val="1"/>
-    <w:semiHidden/>
     <w:unhideWhenUsed/>
   </w:style>
   <w:style w:type="table" w:default="1" w:styleId="TableNormal">
@@ -1193,6 +1261,82 @@
       <w:kern w:val="28"/>
       <w:sz w:val="52"/>
       <w:szCs w:val="52"/>
+    </w:rPr>
+  </w:style>
+  <w:style w:type="paragraph" w:styleId="Header">
+    <w:name w:val="header"/>
+    <w:basedOn w:val="Normal"/>
+    <w:link w:val="HeaderChar"/>
+    <w:uiPriority w:val="99"/>
+    <w:unhideWhenUsed/>
+    <w:rsid w:val="003E6108"/>
+    <w:pPr>
+      <w:tabs>
+        <w:tab w:val="center" w:pos="4680"/>
+        <w:tab w:val="right" w:pos="9360"/>
+      </w:tabs>
+      <w:spacing w:after="0"/>
+    </w:pPr>
+  </w:style>
+  <w:style w:type="character" w:customStyle="1" w:styleId="HeaderChar">
+    <w:name w:val="Header Char"/>
+    <w:basedOn w:val="DefaultParagraphFont"/>
+    <w:link w:val="Header"/>
+    <w:uiPriority w:val="99"/>
+    <w:rsid w:val="003E6108"/>
+  </w:style>
+  <w:style w:type="paragraph" w:styleId="Footer">
+    <w:name w:val="footer"/>
+    <w:basedOn w:val="Normal"/>
+    <w:link w:val="FooterChar"/>
+    <w:uiPriority w:val="99"/>
+    <w:semiHidden/>
+    <w:unhideWhenUsed/>
+    <w:rsid w:val="003E6108"/>
+    <w:pPr>
+      <w:tabs>
+        <w:tab w:val="center" w:pos="4680"/>
+        <w:tab w:val="right" w:pos="9360"/>
+      </w:tabs>
+      <w:spacing w:after="0"/>
+    </w:pPr>
+  </w:style>
+  <w:style w:type="character" w:customStyle="1" w:styleId="FooterChar">
+    <w:name w:val="Footer Char"/>
+    <w:basedOn w:val="DefaultParagraphFont"/>
+    <w:link w:val="Footer"/>
+    <w:uiPriority w:val="99"/>
+    <w:semiHidden/>
+    <w:rsid w:val="003E6108"/>
+  </w:style>
+  <w:style w:type="paragraph" w:styleId="BalloonText">
+    <w:name w:val="Balloon Text"/>
+    <w:basedOn w:val="Normal"/>
+    <w:link w:val="BalloonTextChar"/>
+    <w:uiPriority w:val="99"/>
+    <w:semiHidden/>
+    <w:unhideWhenUsed/>
+    <w:rsid w:val="003E6108"/>
+    <w:pPr>
+      <w:spacing w:after="0"/>
+    </w:pPr>
+    <w:rPr>
+      <w:rFonts w:ascii="Tahoma" w:hAnsi="Tahoma" w:cs="Tahoma"/>
+      <w:sz w:val="16"/>
+      <w:szCs w:val="16"/>
+    </w:rPr>
+  </w:style>
+  <w:style w:type="character" w:customStyle="1" w:styleId="BalloonTextChar">
+    <w:name w:val="Balloon Text Char"/>
+    <w:basedOn w:val="DefaultParagraphFont"/>
+    <w:link w:val="BalloonText"/>
+    <w:uiPriority w:val="99"/>
+    <w:semiHidden/>
+    <w:rsid w:val="003E6108"/>
+    <w:rPr>
+      <w:rFonts w:ascii="Tahoma" w:hAnsi="Tahoma" w:cs="Tahoma"/>
+      <w:sz w:val="16"/>
+      <w:szCs w:val="16"/>
     </w:rPr>
   </w:style>
 </w:styles>
